--- a/003 Gulp - multiple tasks & vs/003 Gulp - multiple tasks & vs.docx
+++ b/003 Gulp - multiple tasks & vs/003 Gulp - multiple tasks & vs.docx
@@ -7,16 +7,13 @@
         <w:pStyle w:val="Title"/>
       </w:pPr>
       <w:r>
-        <w:t xml:space="preserve">000 Gulp </w:t>
-      </w:r>
-      <w:r>
-        <w:t>–</w:t>
-      </w:r>
-      <w:r>
-        <w:t xml:space="preserve"> </w:t>
-      </w:r>
-      <w:r>
-        <w:t>[title]</w:t>
+        <w:t xml:space="preserve">003 Gulp - multiple </w:t>
+      </w:r>
+      <w:r>
+        <w:t>task</w:t>
+      </w:r>
+      <w:r>
+        <w:t>s &amp; vs</w:t>
       </w:r>
     </w:p>
     <w:p>
@@ -53,7 +50,7 @@
     </w:p>
     <w:p>
       <w:r>
-        <w:t>[minutes]</w:t>
+        <w:t xml:space="preserve"> 5 minutes</w:t>
       </w:r>
     </w:p>
     <w:p>
@@ -66,7 +63,7 @@
     </w:p>
     <w:p>
       <w:r>
-        <w:t>[subject of kata]</w:t>
+        <w:t>Using the existing gulpfile.js add three new tasks.</w:t>
       </w:r>
     </w:p>
     <w:p>
@@ -259,26 +256,389 @@
     </w:p>
     <w:p>
       <w:r>
-        <w:t xml:space="preserve">In a previous kata we iterated over a collection based on the Person class.  </w:t>
-      </w:r>
-    </w:p>
-    <w:p>
+        <w:t>Using the existing gulpfile.js create three new functions named “</w:t>
+      </w:r>
+      <w:r>
+        <w:rPr>
+          <w:rFonts w:ascii="Courier New" w:hAnsi="Courier New" w:cs="Courier New"/>
+        </w:rPr>
+        <w:t>task</w:t>
+      </w:r>
+      <w:r>
+        <w:rPr>
+          <w:rFonts w:ascii="Courier New" w:hAnsi="Courier New" w:cs="Courier New"/>
+        </w:rPr>
+        <w:t>1</w:t>
+      </w:r>
+      <w:r>
+        <w:t>”, “</w:t>
+      </w:r>
+      <w:r>
+        <w:rPr>
+          <w:rFonts w:ascii="Courier New" w:hAnsi="Courier New" w:cs="Courier New"/>
+        </w:rPr>
+        <w:t>task</w:t>
+      </w:r>
+      <w:r>
+        <w:rPr>
+          <w:rFonts w:ascii="Courier New" w:hAnsi="Courier New" w:cs="Courier New"/>
+        </w:rPr>
+        <w:t>2</w:t>
+      </w:r>
+      <w:r>
+        <w:t>” and “</w:t>
+      </w:r>
+      <w:r>
+        <w:rPr>
+          <w:rFonts w:ascii="Courier New" w:hAnsi="Courier New" w:cs="Courier New"/>
+        </w:rPr>
+        <w:t>task</w:t>
+      </w:r>
+      <w:r>
+        <w:rPr>
+          <w:rFonts w:ascii="Courier New" w:hAnsi="Courier New" w:cs="Courier New"/>
+        </w:rPr>
+        <w:t>3</w:t>
+      </w:r>
+      <w:r>
+        <w:t xml:space="preserve">” and then execute them as part of the </w:t>
+      </w:r>
+      <w:r>
+        <w:rPr>
+          <w:rFonts w:ascii="Courier New" w:hAnsi="Courier New" w:cs="Courier New"/>
+        </w:rPr>
+        <w:t>default</w:t>
+      </w:r>
+      <w:r>
+        <w:t xml:space="preserve"> task.</w:t>
+      </w:r>
+    </w:p>
+    <w:p>
+      <w:pPr>
+        <w:pStyle w:val="Heading1"/>
+      </w:pPr>
+      <w:r>
+        <w:t>Review</w:t>
+      </w:r>
+    </w:p>
+    <w:p>
+      <w:r>
+        <w:t>The task could look like the following.</w:t>
+      </w:r>
+    </w:p>
+    <w:p>
+      <w:pPr>
+        <w:spacing w:after="0"/>
+        <w:rPr>
+          <w:rFonts w:ascii="Courier New" w:hAnsi="Courier New" w:cs="Courier New"/>
+        </w:rPr>
+      </w:pPr>
+      <w:proofErr w:type="spellStart"/>
+      <w:proofErr w:type="gramStart"/>
+      <w:r>
+        <w:rPr>
+          <w:rFonts w:ascii="Courier New" w:hAnsi="Courier New" w:cs="Courier New"/>
+        </w:rPr>
+        <w:t>gulp.task</w:t>
+      </w:r>
+      <w:proofErr w:type="spellEnd"/>
+      <w:proofErr w:type="gramEnd"/>
+      <w:r>
+        <w:rPr>
+          <w:rFonts w:ascii="Courier New" w:hAnsi="Courier New" w:cs="Courier New"/>
+        </w:rPr>
+        <w:t>('task1', function () {</w:t>
+      </w:r>
+    </w:p>
+    <w:p>
+      <w:pPr>
+        <w:spacing w:after="0"/>
+        <w:rPr>
+          <w:rFonts w:ascii="Courier New" w:hAnsi="Courier New" w:cs="Courier New"/>
+        </w:rPr>
+      </w:pPr>
+      <w:r>
+        <w:rPr>
+          <w:rFonts w:ascii="Courier New" w:hAnsi="Courier New" w:cs="Courier New"/>
+        </w:rPr>
+        <w:t xml:space="preserve">    </w:t>
+      </w:r>
+      <w:proofErr w:type="gramStart"/>
+      <w:r>
+        <w:rPr>
+          <w:rFonts w:ascii="Courier New" w:hAnsi="Courier New" w:cs="Courier New"/>
+        </w:rPr>
+        <w:t>console.log(</w:t>
+      </w:r>
+      <w:proofErr w:type="gramEnd"/>
+      <w:r>
+        <w:rPr>
+          <w:rFonts w:ascii="Courier New" w:hAnsi="Courier New" w:cs="Courier New"/>
+        </w:rPr>
+        <w:t>'my first gulp task…');</w:t>
+      </w:r>
+    </w:p>
+    <w:p>
+      <w:pPr>
+        <w:spacing w:after="0"/>
+        <w:rPr>
+          <w:rFonts w:ascii="Courier New" w:hAnsi="Courier New" w:cs="Courier New"/>
+        </w:rPr>
+      </w:pPr>
+      <w:r>
+        <w:rPr>
+          <w:rFonts w:ascii="Courier New" w:hAnsi="Courier New" w:cs="Courier New"/>
+        </w:rPr>
+        <w:t>});</w:t>
+      </w:r>
+    </w:p>
+    <w:p>
+      <w:pPr>
+        <w:spacing w:after="0"/>
+        <w:rPr>
+          <w:rFonts w:ascii="Courier New" w:hAnsi="Courier New" w:cs="Courier New"/>
+        </w:rPr>
+      </w:pPr>
+    </w:p>
+    <w:p>
+      <w:pPr>
+        <w:spacing w:after="0"/>
+        <w:rPr>
+          <w:rFonts w:ascii="Courier New" w:hAnsi="Courier New" w:cs="Courier New"/>
+        </w:rPr>
+      </w:pPr>
+      <w:proofErr w:type="spellStart"/>
+      <w:proofErr w:type="gramStart"/>
+      <w:r>
+        <w:rPr>
+          <w:rFonts w:ascii="Courier New" w:hAnsi="Courier New" w:cs="Courier New"/>
+        </w:rPr>
+        <w:t>gulp.task</w:t>
+      </w:r>
+      <w:proofErr w:type="spellEnd"/>
+      <w:proofErr w:type="gramEnd"/>
+      <w:r>
+        <w:rPr>
+          <w:rFonts w:ascii="Courier New" w:hAnsi="Courier New" w:cs="Courier New"/>
+        </w:rPr>
+        <w:t>('task2', function () {</w:t>
+      </w:r>
+    </w:p>
+    <w:p>
+      <w:pPr>
+        <w:spacing w:after="0"/>
+        <w:rPr>
+          <w:rFonts w:ascii="Courier New" w:hAnsi="Courier New" w:cs="Courier New"/>
+        </w:rPr>
+      </w:pPr>
+      <w:r>
+        <w:rPr>
+          <w:rFonts w:ascii="Courier New" w:hAnsi="Courier New" w:cs="Courier New"/>
+        </w:rPr>
+        <w:t xml:space="preserve">    </w:t>
+      </w:r>
+      <w:proofErr w:type="gramStart"/>
+      <w:r>
+        <w:rPr>
+          <w:rFonts w:ascii="Courier New" w:hAnsi="Courier New" w:cs="Courier New"/>
+        </w:rPr>
+        <w:t>console.log(</w:t>
+      </w:r>
+      <w:proofErr w:type="gramEnd"/>
+      <w:r>
+        <w:rPr>
+          <w:rFonts w:ascii="Courier New" w:hAnsi="Courier New" w:cs="Courier New"/>
+        </w:rPr>
+        <w:t>'my second gulp task…');</w:t>
+      </w:r>
+    </w:p>
+    <w:p>
+      <w:pPr>
+        <w:spacing w:after="0"/>
+        <w:rPr>
+          <w:rFonts w:ascii="Courier New" w:hAnsi="Courier New" w:cs="Courier New"/>
+        </w:rPr>
+      </w:pPr>
+      <w:r>
+        <w:rPr>
+          <w:rFonts w:ascii="Courier New" w:hAnsi="Courier New" w:cs="Courier New"/>
+        </w:rPr>
+        <w:t>});</w:t>
+      </w:r>
+    </w:p>
+    <w:p>
+      <w:pPr>
+        <w:spacing w:after="0"/>
+        <w:rPr>
+          <w:rFonts w:ascii="Courier New" w:hAnsi="Courier New" w:cs="Courier New"/>
+        </w:rPr>
+      </w:pPr>
+    </w:p>
+    <w:p>
+      <w:pPr>
+        <w:spacing w:after="0"/>
+        <w:rPr>
+          <w:rFonts w:ascii="Courier New" w:hAnsi="Courier New" w:cs="Courier New"/>
+        </w:rPr>
+      </w:pPr>
+      <w:proofErr w:type="spellStart"/>
+      <w:proofErr w:type="gramStart"/>
+      <w:r>
+        <w:rPr>
+          <w:rFonts w:ascii="Courier New" w:hAnsi="Courier New" w:cs="Courier New"/>
+        </w:rPr>
+        <w:t>gulp.task</w:t>
+      </w:r>
+      <w:proofErr w:type="spellEnd"/>
+      <w:proofErr w:type="gramEnd"/>
+      <w:r>
+        <w:rPr>
+          <w:rFonts w:ascii="Courier New" w:hAnsi="Courier New" w:cs="Courier New"/>
+        </w:rPr>
+        <w:t>('default', function () {</w:t>
+      </w:r>
+    </w:p>
+    <w:p>
+      <w:pPr>
+        <w:spacing w:after="0"/>
+        <w:rPr>
+          <w:rFonts w:ascii="Courier New" w:hAnsi="Courier New" w:cs="Courier New"/>
+        </w:rPr>
+      </w:pPr>
+      <w:r>
+        <w:rPr>
+          <w:rFonts w:ascii="Courier New" w:hAnsi="Courier New" w:cs="Courier New"/>
+        </w:rPr>
+        <w:t xml:space="preserve">    </w:t>
+      </w:r>
+      <w:proofErr w:type="gramStart"/>
+      <w:r>
+        <w:rPr>
+          <w:rFonts w:ascii="Courier New" w:hAnsi="Courier New" w:cs="Courier New"/>
+        </w:rPr>
+        <w:t>console.log(</w:t>
+      </w:r>
+      <w:proofErr w:type="gramEnd"/>
+      <w:r>
+        <w:rPr>
+          <w:rFonts w:ascii="Courier New" w:hAnsi="Courier New" w:cs="Courier New"/>
+        </w:rPr>
+        <w:t>'my third gulp task…');</w:t>
+      </w:r>
+    </w:p>
+    <w:p>
+      <w:pPr>
+        <w:spacing w:after="0"/>
+        <w:rPr>
+          <w:rFonts w:ascii="Courier New" w:hAnsi="Courier New" w:cs="Courier New"/>
+        </w:rPr>
+      </w:pPr>
+      <w:r>
+        <w:rPr>
+          <w:rFonts w:ascii="Courier New" w:hAnsi="Courier New" w:cs="Courier New"/>
+        </w:rPr>
+        <w:t>});</w:t>
+      </w:r>
       <w:bookmarkStart w:id="0" w:name="_GoBack"/>
       <w:bookmarkEnd w:id="0"/>
     </w:p>
-    <w:p>
-      <w:r>
-        <w:t>&lt;</w:t>
-      </w:r>
+    <w:p/>
+    <w:p>
+      <w:r>
+        <w:t xml:space="preserve">Adding these task to the </w:t>
+      </w:r>
+      <w:r>
+        <w:rPr>
+          <w:rFonts w:ascii="Courier New" w:hAnsi="Courier New" w:cs="Courier New"/>
+        </w:rPr>
+        <w:t>default</w:t>
+      </w:r>
+      <w:r>
+        <w:t xml:space="preserve"> task.</w:t>
+      </w:r>
+    </w:p>
+    <w:p>
+      <w:pPr>
+        <w:rPr>
+          <w:rFonts w:ascii="Courier New" w:hAnsi="Courier New" w:cs="Courier New"/>
+        </w:rPr>
+      </w:pPr>
       <w:proofErr w:type="spellStart"/>
-      <w:r>
-        <w:t>br</w:t>
+      <w:proofErr w:type="gramStart"/>
+      <w:r>
+        <w:rPr>
+          <w:rFonts w:ascii="Courier New" w:hAnsi="Courier New" w:cs="Courier New"/>
+        </w:rPr>
+        <w:t>gulp.task</w:t>
       </w:r>
       <w:proofErr w:type="spellEnd"/>
-      <w:r>
-        <w:t>&gt;</w:t>
-      </w:r>
-    </w:p>
+      <w:proofErr w:type="gramEnd"/>
+      <w:r>
+        <w:rPr>
+          <w:rFonts w:ascii="Courier New" w:hAnsi="Courier New" w:cs="Courier New"/>
+        </w:rPr>
+        <w:t>('default', ['task1', 'task2', 'task3']);</w:t>
+      </w:r>
+    </w:p>
+    <w:p/>
+    <w:p>
+      <w:r>
+        <w:t xml:space="preserve">Now execute the </w:t>
+      </w:r>
+      <w:r>
+        <w:rPr>
+          <w:rFonts w:ascii="Courier New" w:hAnsi="Courier New" w:cs="Courier New"/>
+        </w:rPr>
+        <w:t>default</w:t>
+      </w:r>
+      <w:r>
+        <w:t xml:space="preserve"> task.</w:t>
+      </w:r>
+    </w:p>
+    <w:p>
+      <w:r>
+        <w:rPr>
+          <w:noProof/>
+        </w:rPr>
+        <w:drawing>
+          <wp:inline distT="0" distB="0" distL="0" distR="0" wp14:anchorId="35231F9B" wp14:editId="16EFFD42">
+            <wp:extent cx="7639050" cy="3638550"/>
+            <wp:effectExtent l="0" t="0" r="0" b="0"/>
+            <wp:docPr id="1" name="Picture 1"/>
+            <wp:cNvGraphicFramePr>
+              <a:graphicFrameLocks xmlns:a="http://schemas.openxmlformats.org/drawingml/2006/main" noChangeAspect="1"/>
+            </wp:cNvGraphicFramePr>
+            <a:graphic xmlns:a="http://schemas.openxmlformats.org/drawingml/2006/main">
+              <a:graphicData uri="http://schemas.openxmlformats.org/drawingml/2006/picture">
+                <pic:pic xmlns:pic="http://schemas.openxmlformats.org/drawingml/2006/picture">
+                  <pic:nvPicPr>
+                    <pic:cNvPr id="1" name=""/>
+                    <pic:cNvPicPr/>
+                  </pic:nvPicPr>
+                  <pic:blipFill>
+                    <a:blip r:embed="rId9"/>
+                    <a:stretch>
+                      <a:fillRect/>
+                    </a:stretch>
+                  </pic:blipFill>
+                  <pic:spPr>
+                    <a:xfrm>
+                      <a:off x="0" y="0"/>
+                      <a:ext cx="7639050" cy="3638550"/>
+                    </a:xfrm>
+                    <a:prstGeom prst="rect">
+                      <a:avLst/>
+                    </a:prstGeom>
+                  </pic:spPr>
+                </pic:pic>
+              </a:graphicData>
+            </a:graphic>
+          </wp:inline>
+        </w:drawing>
+      </w:r>
+    </w:p>
+    <w:p/>
+    <w:p/>
     <w:p/>
     <w:p>
       <w:pPr>

--- a/003 Gulp - multiple tasks & vs/003 Gulp - multiple tasks & vs.docx
+++ b/003 Gulp - multiple tasks & vs/003 Gulp - multiple tasks & vs.docx
@@ -78,14 +78,15 @@
       <w:r>
         <w:t>BING/GOOGLE: “</w:t>
       </w:r>
-      <w:proofErr w:type="gramStart"/>
       <w:r>
         <w:t xml:space="preserve">Gulp </w:t>
       </w:r>
       <w:r>
+        <w:t>multiple tasks</w:t>
+      </w:r>
+      <w:r>
         <w:t>”</w:t>
       </w:r>
-      <w:proofErr w:type="gramEnd"/>
     </w:p>
     <w:p>
       <w:r>
@@ -187,21 +188,13 @@
           <w:u w:val="none"/>
         </w:rPr>
       </w:pPr>
-      <w:hyperlink r:id="rId7" w:history="1">
-        <w:r>
-          <w:rPr>
-            <w:rStyle w:val="Hyperlink"/>
-          </w:rPr>
-          <w:t>https://github.com/</w:t>
-        </w:r>
-      </w:hyperlink>
       <w:r>
         <w:rPr>
           <w:rStyle w:val="Hyperlink"/>
           <w:color w:val="auto"/>
           <w:u w:val="none"/>
         </w:rPr>
-        <w:t xml:space="preserve"> </w:t>
+        <w:t>https://github.com/robertdunaway/katas-gulp/tree/master/003%20Gulp%20-%20multiple%20tasks%20%26%20vs/before</w:t>
       </w:r>
     </w:p>
     <w:p>
@@ -233,17 +226,19 @@
           <w:ilvl w:val="1"/>
           <w:numId w:val="1"/>
         </w:numPr>
-      </w:pPr>
-      <w:hyperlink r:id="rId8" w:history="1">
-        <w:r>
-          <w:rPr>
-            <w:rStyle w:val="Hyperlink"/>
-          </w:rPr>
-          <w:t>https://github.com/</w:t>
-        </w:r>
-      </w:hyperlink>
-      <w:r>
-        <w:t xml:space="preserve"> </w:t>
+        <w:rPr>
+          <w:rStyle w:val="Hyperlink"/>
+          <w:color w:val="auto"/>
+          <w:u w:val="none"/>
+        </w:rPr>
+      </w:pPr>
+      <w:r>
+        <w:rPr>
+          <w:rStyle w:val="Hyperlink"/>
+          <w:color w:val="auto"/>
+          <w:u w:val="none"/>
+        </w:rPr>
+        <w:t>https://github.com/robertdunaway/katas-gulp/tree/master/003%20Gulp%20-%20multiple%20tasks%20%26%20vs/after</w:t>
       </w:r>
     </w:p>
     <w:p>
@@ -539,8 +534,6 @@
         </w:rPr>
         <w:t>});</w:t>
       </w:r>
-      <w:bookmarkStart w:id="0" w:name="_GoBack"/>
-      <w:bookmarkEnd w:id="0"/>
     </w:p>
     <w:p/>
     <w:p>
@@ -583,6 +576,50 @@
     <w:p/>
     <w:p>
       <w:r>
+        <w:rPr>
+          <w:noProof/>
+        </w:rPr>
+        <w:drawing>
+          <wp:inline distT="0" distB="0" distL="0" distR="0" wp14:anchorId="7E515927" wp14:editId="62C22E39">
+            <wp:extent cx="5657850" cy="3657600"/>
+            <wp:effectExtent l="0" t="0" r="0" b="0"/>
+            <wp:docPr id="2" name="Picture 2"/>
+            <wp:cNvGraphicFramePr>
+              <a:graphicFrameLocks xmlns:a="http://schemas.openxmlformats.org/drawingml/2006/main" noChangeAspect="1"/>
+            </wp:cNvGraphicFramePr>
+            <a:graphic xmlns:a="http://schemas.openxmlformats.org/drawingml/2006/main">
+              <a:graphicData uri="http://schemas.openxmlformats.org/drawingml/2006/picture">
+                <pic:pic xmlns:pic="http://schemas.openxmlformats.org/drawingml/2006/picture">
+                  <pic:nvPicPr>
+                    <pic:cNvPr id="1" name=""/>
+                    <pic:cNvPicPr/>
+                  </pic:nvPicPr>
+                  <pic:blipFill>
+                    <a:blip r:embed="rId7"/>
+                    <a:stretch>
+                      <a:fillRect/>
+                    </a:stretch>
+                  </pic:blipFill>
+                  <pic:spPr>
+                    <a:xfrm>
+                      <a:off x="0" y="0"/>
+                      <a:ext cx="5657850" cy="3657600"/>
+                    </a:xfrm>
+                    <a:prstGeom prst="rect">
+                      <a:avLst/>
+                    </a:prstGeom>
+                  </pic:spPr>
+                </pic:pic>
+              </a:graphicData>
+            </a:graphic>
+          </wp:inline>
+        </w:drawing>
+      </w:r>
+    </w:p>
+    <w:p/>
+    <w:p>
+      <w:bookmarkStart w:id="0" w:name="_GoBack"/>
+      <w:r>
         <w:t xml:space="preserve">Now execute the </w:t>
       </w:r>
       <w:r>
@@ -595,6 +632,7 @@
         <w:t xml:space="preserve"> task.</w:t>
       </w:r>
     </w:p>
+    <w:bookmarkEnd w:id="0"/>
     <w:p>
       <w:r>
         <w:rPr>
@@ -616,7 +654,7 @@
                     <pic:cNvPicPr/>
                   </pic:nvPicPr>
                   <pic:blipFill>
-                    <a:blip r:embed="rId9"/>
+                    <a:blip r:embed="rId8"/>
                     <a:stretch>
                       <a:fillRect/>
                     </a:stretch>

--- a/003 Gulp - multiple tasks & vs/003 Gulp - multiple tasks & vs.docx
+++ b/003 Gulp - multiple tasks & vs/003 Gulp - multiple tasks & vs.docx
@@ -30,13 +30,7 @@
           <w:rPr>
             <w:rStyle w:val="Hyperlink"/>
           </w:rPr>
-          <w:t>Ty</w:t>
-        </w:r>
-        <w:r>
-          <w:rPr>
-            <w:rStyle w:val="Hyperlink"/>
-          </w:rPr>
-          <w:t>peScript Kata List on GitHub</w:t>
+          <w:t>Gulp Kata List on GitHub</w:t>
         </w:r>
       </w:hyperlink>
     </w:p>
@@ -44,6 +38,8 @@
       <w:pPr>
         <w:pStyle w:val="Heading1"/>
       </w:pPr>
+      <w:bookmarkStart w:id="0" w:name="_GoBack"/>
+      <w:bookmarkEnd w:id="0"/>
       <w:r>
         <w:t>Duration</w:t>
       </w:r>
@@ -618,7 +614,6 @@
     </w:p>
     <w:p/>
     <w:p>
-      <w:bookmarkStart w:id="0" w:name="_GoBack"/>
       <w:r>
         <w:t xml:space="preserve">Now execute the </w:t>
       </w:r>
@@ -632,7 +627,6 @@
         <w:t xml:space="preserve"> task.</w:t>
       </w:r>
     </w:p>
-    <w:bookmarkEnd w:id="0"/>
     <w:p>
       <w:r>
         <w:rPr>

--- a/003 Gulp - multiple tasks & vs/003 Gulp - multiple tasks & vs.docx
+++ b/003 Gulp - multiple tasks & vs/003 Gulp - multiple tasks & vs.docx
@@ -38,8 +38,6 @@
       <w:pPr>
         <w:pStyle w:val="Heading1"/>
       </w:pPr>
-      <w:bookmarkStart w:id="0" w:name="_GoBack"/>
-      <w:bookmarkEnd w:id="0"/>
       <w:r>
         <w:t>Duration</w:t>
       </w:r>
@@ -670,8 +668,52 @@
       </w:r>
     </w:p>
     <w:p/>
+    <w:p>
+      <w:pPr>
+        <w:pStyle w:val="Heading1"/>
+      </w:pPr>
+      <w:r>
+        <w:t>Visual Studio Integration</w:t>
+      </w:r>
+    </w:p>
+    <w:p>
+      <w:r>
+        <w:t>Visual Studio Integration requires no work on our part.  Visual Studio recognizes the Node modules and gulpfile.js.  When your solution starts Visual Studio will retrieve any Node modules that are missing or require updating per configuration and Gulp will be added to the Task Runner Explorer.</w:t>
+      </w:r>
+    </w:p>
+    <w:p>
+      <w:r>
+        <w:t>Tasks can be bound to Visual Studio events by right clicking a task and selecting “</w:t>
+      </w:r>
+      <w:r>
+        <w:rPr>
+          <w:rFonts w:ascii="Courier New" w:hAnsi="Courier New" w:cs="Courier New"/>
+        </w:rPr>
+        <w:t>Bindings</w:t>
+      </w:r>
+      <w:r>
+        <w:t>” then choosing the desired event.</w:t>
+      </w:r>
+    </w:p>
+    <w:p>
+      <w:r>
+        <w:t>Bind a task to the “</w:t>
+      </w:r>
+      <w:r>
+        <w:rPr>
+          <w:rFonts w:ascii="Courier New" w:hAnsi="Courier New" w:cs="Courier New"/>
+        </w:rPr>
+        <w:t>Project Open</w:t>
+      </w:r>
+      <w:r>
+        <w:t>” event then shut down Visual Studio and reload it.  You notice the talk runs immediately without being prompted to run.</w:t>
+      </w:r>
+    </w:p>
     <w:p/>
-    <w:p/>
+    <w:p>
+      <w:bookmarkStart w:id="0" w:name="_GoBack"/>
+      <w:bookmarkEnd w:id="0"/>
+    </w:p>
     <w:p>
       <w:pPr>
         <w:pStyle w:val="Heading1"/>
